--- a/os_ihw2/mark-4-5/report-ihw2-mark-4-5.docx
+++ b/os_ihw2/mark-4-5/report-ihw2-mark-4-5.docx
@@ -67,7 +67,6 @@
           <w:rFonts w:ascii="Times New Roman" w:hAnsi="Times New Roman" w:cs="Times New Roman"/>
           <w:sz w:val="28"/>
           <w:szCs w:val="28"/>
-          <w:lang w:val="en-US"/>
         </w:rPr>
       </w:pPr>
       <w:r>
@@ -83,7 +82,6 @@
           <w:rFonts w:ascii="Times New Roman" w:hAnsi="Times New Roman" w:cs="Times New Roman"/>
           <w:sz w:val="28"/>
           <w:szCs w:val="28"/>
-          <w:lang w:val="en-US"/>
         </w:rPr>
         <w:t>28</w:t>
       </w:r>
@@ -123,7 +121,6 @@
           <w:sz w:val="24"/>
           <w:szCs w:val="24"/>
           <w:shd w:val="clear" w:color="auto" w:fill="FFFFFF"/>
-          <w:lang w:val="en-US"/>
         </w:rPr>
       </w:pPr>
       <w:r>
@@ -139,7 +136,6 @@
           <w:rFonts w:ascii="Times New Roman" w:hAnsi="Times New Roman" w:cs="Times New Roman"/>
           <w:sz w:val="28"/>
           <w:szCs w:val="28"/>
-          <w:lang w:val="en-US"/>
         </w:rPr>
         <w:t>:</w:t>
       </w:r>
@@ -1180,7 +1176,6 @@
           <w:noProof/>
           <w:sz w:val="28"/>
           <w:szCs w:val="28"/>
-          <w:lang w:val="en-US"/>
         </w:rPr>
       </w:pPr>
       <w:r>
@@ -1241,7 +1236,6 @@
           <w:noProof/>
           <w:sz w:val="28"/>
           <w:szCs w:val="28"/>
-          <w:lang w:val="en-US"/>
         </w:rPr>
       </w:pPr>
     </w:p>
@@ -2434,7 +2428,6 @@
           <w:noProof/>
           <w:sz w:val="28"/>
           <w:szCs w:val="28"/>
-          <w:lang w:val="en-US"/>
         </w:rPr>
         <w:t>:</w:t>
       </w:r>
@@ -2598,10 +2591,10 @@
           <w:noProof/>
         </w:rPr>
         <w:drawing>
-          <wp:inline distT="0" distB="0" distL="0" distR="0" wp14:anchorId="28ED7DAE" wp14:editId="6C9CD1FF">
-            <wp:extent cx="6804561" cy="5231252"/>
+          <wp:inline distT="0" distB="0" distL="0" distR="0" wp14:anchorId="400C37A9" wp14:editId="2EBC93C2">
+            <wp:extent cx="6768935" cy="5382974"/>
             <wp:effectExtent l="0" t="0" r="0" b="0"/>
-            <wp:docPr id="622712689" name="Рисунок 1" descr="Изображение выглядит как текст, снимок экрана, Шрифт, документ&#10;&#10;Автоматически созданное описание"/>
+            <wp:docPr id="1461782439" name="Рисунок 1" descr="Изображение выглядит как текст, снимок экрана, Шрифт&#10;&#10;Автоматически созданное описание"/>
             <wp:cNvGraphicFramePr>
               <a:graphicFrameLocks xmlns:a="http://schemas.openxmlformats.org/drawingml/2006/main" noChangeAspect="1"/>
             </wp:cNvGraphicFramePr>
@@ -2609,7 +2602,7 @@
               <a:graphicData uri="http://schemas.openxmlformats.org/drawingml/2006/picture">
                 <pic:pic xmlns:pic="http://schemas.openxmlformats.org/drawingml/2006/picture">
                   <pic:nvPicPr>
-                    <pic:cNvPr id="622712689" name="Рисунок 1" descr="Изображение выглядит как текст, снимок экрана, Шрифт, документ&#10;&#10;Автоматически созданное описание"/>
+                    <pic:cNvPr id="1461782439" name="Рисунок 1" descr="Изображение выглядит как текст, снимок экрана, Шрифт&#10;&#10;Автоматически созданное описание"/>
                     <pic:cNvPicPr/>
                   </pic:nvPicPr>
                   <pic:blipFill>
@@ -2621,7 +2614,7 @@
                   <pic:spPr>
                     <a:xfrm>
                       <a:off x="0" y="0"/>
-                      <a:ext cx="6811602" cy="5236665"/>
+                      <a:ext cx="6778587" cy="5390649"/>
                     </a:xfrm>
                     <a:prstGeom prst="rect">
                       <a:avLst/>
@@ -2636,6 +2629,61 @@
     </w:p>
     <w:p>
       <w:pPr>
+        <w:rPr>
+          <w:noProof/>
+          <w:sz w:val="28"/>
+          <w:szCs w:val="28"/>
+        </w:rPr>
+      </w:pPr>
+    </w:p>
+    <w:p>
+      <w:pPr>
+        <w:rPr>
+          <w:noProof/>
+          <w:sz w:val="28"/>
+          <w:szCs w:val="28"/>
+        </w:rPr>
+      </w:pPr>
+    </w:p>
+    <w:p>
+      <w:pPr>
+        <w:rPr>
+          <w:noProof/>
+          <w:sz w:val="28"/>
+          <w:szCs w:val="28"/>
+          <w:lang w:val="en-US"/>
+        </w:rPr>
+      </w:pPr>
+      <w:r>
+        <w:rPr>
+          <w:noProof/>
+          <w:sz w:val="28"/>
+          <w:szCs w:val="28"/>
+        </w:rPr>
+        <w:lastRenderedPageBreak/>
+        <w:tab/>
+      </w:r>
+      <w:r>
+        <w:rPr>
+          <w:noProof/>
+          <w:sz w:val="28"/>
+          <w:szCs w:val="28"/>
+        </w:rPr>
+        <w:tab/>
+        <w:t>Обмен булавками между рабочими</w:t>
+      </w:r>
+      <w:r>
+        <w:rPr>
+          <w:noProof/>
+          <w:sz w:val="28"/>
+          <w:szCs w:val="28"/>
+          <w:lang w:val="en-US"/>
+        </w:rPr>
+        <w:t>:</w:t>
+      </w:r>
+    </w:p>
+    <w:p>
+      <w:pPr>
         <w:ind w:firstLine="708"/>
         <w:rPr>
           <w:noProof/>
@@ -2647,12 +2695,11 @@
         <w:rPr>
           <w:noProof/>
         </w:rPr>
-        <w:lastRenderedPageBreak/>
         <w:drawing>
-          <wp:inline distT="0" distB="0" distL="0" distR="0" wp14:anchorId="6AE7F4EC" wp14:editId="5BE11159">
-            <wp:extent cx="4505325" cy="5345571"/>
+          <wp:inline distT="0" distB="0" distL="0" distR="0" wp14:anchorId="7E62D106" wp14:editId="3F96C2CF">
+            <wp:extent cx="5533901" cy="7878774"/>
             <wp:effectExtent l="0" t="0" r="0" b="0"/>
-            <wp:docPr id="1661817318" name="Рисунок 1" descr="Изображение выглядит как текст, снимок экрана, Шрифт, документ&#10;&#10;Автоматически созданное описание"/>
+            <wp:docPr id="1057411714" name="Рисунок 1" descr="Изображение выглядит как текст, снимок экрана, меню, Шрифт&#10;&#10;Автоматически созданное описание"/>
             <wp:cNvGraphicFramePr>
               <a:graphicFrameLocks xmlns:a="http://schemas.openxmlformats.org/drawingml/2006/main" noChangeAspect="1"/>
             </wp:cNvGraphicFramePr>
@@ -2660,7 +2707,7 @@
               <a:graphicData uri="http://schemas.openxmlformats.org/drawingml/2006/picture">
                 <pic:pic xmlns:pic="http://schemas.openxmlformats.org/drawingml/2006/picture">
                   <pic:nvPicPr>
-                    <pic:cNvPr id="1661817318" name="Рисунок 1" descr="Изображение выглядит как текст, снимок экрана, Шрифт, документ&#10;&#10;Автоматически созданное описание"/>
+                    <pic:cNvPr id="1057411714" name="Рисунок 1" descr="Изображение выглядит как текст, снимок экрана, меню, Шрифт&#10;&#10;Автоматически созданное описание"/>
                     <pic:cNvPicPr/>
                   </pic:nvPicPr>
                   <pic:blipFill>
@@ -2672,7 +2719,7 @@
                   <pic:spPr>
                     <a:xfrm>
                       <a:off x="0" y="0"/>
-                      <a:ext cx="4515437" cy="5357569"/>
+                      <a:ext cx="5537629" cy="7884082"/>
                     </a:xfrm>
                     <a:prstGeom prst="rect">
                       <a:avLst/>
@@ -2687,17 +2734,48 @@
     </w:p>
     <w:p>
       <w:pPr>
-        <w:ind w:left="708"/>
-        <w:rPr>
-          <w:noProof/>
-        </w:rPr>
-      </w:pPr>
-      <w:r>
-        <w:rPr>
-          <w:noProof/>
-          <w:sz w:val="28"/>
-          <w:szCs w:val="28"/>
-        </w:rPr>
+        <w:ind w:firstLine="708"/>
+        <w:rPr>
+          <w:noProof/>
+          <w:sz w:val="28"/>
+          <w:szCs w:val="28"/>
+        </w:rPr>
+      </w:pPr>
+    </w:p>
+    <w:p>
+      <w:pPr>
+        <w:ind w:firstLine="708"/>
+        <w:rPr>
+          <w:noProof/>
+          <w:sz w:val="28"/>
+          <w:szCs w:val="28"/>
+        </w:rPr>
+      </w:pPr>
+    </w:p>
+    <w:p>
+      <w:pPr>
+        <w:ind w:firstLine="708"/>
+        <w:rPr>
+          <w:noProof/>
+          <w:sz w:val="28"/>
+          <w:szCs w:val="28"/>
+        </w:rPr>
+      </w:pPr>
+    </w:p>
+    <w:p>
+      <w:pPr>
+        <w:ind w:left="708" w:firstLine="708"/>
+        <w:rPr>
+          <w:noProof/>
+        </w:rPr>
+      </w:pPr>
+      <w:r>
+        <w:rPr>
+          <w:noProof/>
+          <w:sz w:val="28"/>
+          <w:szCs w:val="28"/>
+        </w:rPr>
+        <w:lastRenderedPageBreak/>
         <w:t xml:space="preserve">Завершение работы программы при нажатии </w:t>
       </w:r>
       <w:r>
@@ -2740,15 +2818,22 @@
         </w:rPr>
         <w:t xml:space="preserve"> </w:t>
       </w:r>
+    </w:p>
+    <w:p>
+      <w:pPr>
+        <w:rPr>
+          <w:noProof/>
+        </w:rPr>
+      </w:pPr>
       <w:r>
         <w:rPr>
           <w:noProof/>
         </w:rPr>
         <w:drawing>
-          <wp:inline distT="0" distB="0" distL="0" distR="0" wp14:anchorId="2BB20ACD" wp14:editId="0A7E9683">
-            <wp:extent cx="4591050" cy="3474071"/>
+          <wp:inline distT="0" distB="0" distL="0" distR="0" wp14:anchorId="42F77883" wp14:editId="1EDA0B88">
+            <wp:extent cx="6317672" cy="4591468"/>
             <wp:effectExtent l="0" t="0" r="0" b="0"/>
-            <wp:docPr id="513072494" name="Рисунок 1" descr="Изображение выглядит как текст, снимок экрана, Шрифт&#10;&#10;Автоматически созданное описание"/>
+            <wp:docPr id="1967714460" name="Рисунок 1" descr="Изображение выглядит как текст, снимок экрана, Шрифт&#10;&#10;Автоматически созданное описание"/>
             <wp:cNvGraphicFramePr>
               <a:graphicFrameLocks xmlns:a="http://schemas.openxmlformats.org/drawingml/2006/main" noChangeAspect="1"/>
             </wp:cNvGraphicFramePr>
@@ -2756,7 +2841,7 @@
               <a:graphicData uri="http://schemas.openxmlformats.org/drawingml/2006/picture">
                 <pic:pic xmlns:pic="http://schemas.openxmlformats.org/drawingml/2006/picture">
                   <pic:nvPicPr>
-                    <pic:cNvPr id="513072494" name="Рисунок 1" descr="Изображение выглядит как текст, снимок экрана, Шрифт&#10;&#10;Автоматически созданное описание"/>
+                    <pic:cNvPr id="1967714460" name="Рисунок 1" descr="Изображение выглядит как текст, снимок экрана, Шрифт&#10;&#10;Автоматически созданное описание"/>
                     <pic:cNvPicPr/>
                   </pic:nvPicPr>
                   <pic:blipFill>
@@ -2768,7 +2853,7 @@
                   <pic:spPr>
                     <a:xfrm>
                       <a:off x="0" y="0"/>
-                      <a:ext cx="4610999" cy="3489167"/>
+                      <a:ext cx="6322730" cy="4595144"/>
                     </a:xfrm>
                     <a:prstGeom prst="rect">
                       <a:avLst/>

--- a/os_ihw2/mark-4-5/report-ihw2-mark-4-5.docx
+++ b/os_ihw2/mark-4-5/report-ihw2-mark-4-5.docx
@@ -1423,7 +1423,23 @@
           <w:sz w:val="28"/>
           <w:szCs w:val="28"/>
         </w:rPr>
-        <w:t xml:space="preserve">памяти и именованных семафороф </w:t>
+        <w:t>памяти и именованных семафоро</w:t>
+      </w:r>
+      <w:r>
+        <w:rPr>
+          <w:noProof/>
+          <w:sz w:val="28"/>
+          <w:szCs w:val="28"/>
+        </w:rPr>
+        <w:t>в</w:t>
+      </w:r>
+      <w:r>
+        <w:rPr>
+          <w:noProof/>
+          <w:sz w:val="28"/>
+          <w:szCs w:val="28"/>
+        </w:rPr>
+        <w:t xml:space="preserve"> </w:t>
       </w:r>
       <w:r>
         <w:rPr>
